--- a/周报/2024年/2024年报-初版.docx
+++ b/周报/2024年/2024年报-初版.docx
@@ -162,8 +162,18 @@
           <w:sz w:val="24"/>
           <w:szCs w:val="24"/>
         </w:rPr>
-        <w:t>侦察采报页面</w:t>
-      </w:r>
+        <w:t>侦察</w:t>
+      </w:r>
+      <w:proofErr w:type="gramStart"/>
+      <w:r>
+        <w:rPr>
+          <w:rFonts w:ascii="宋体" w:eastAsia="宋体" w:hAnsi="宋体" w:hint="eastAsia"/>
+          <w:sz w:val="24"/>
+          <w:szCs w:val="24"/>
+        </w:rPr>
+        <w:t>采报页面</w:t>
+      </w:r>
+      <w:proofErr w:type="gramEnd"/>
       <w:r>
         <w:rPr>
           <w:rFonts w:ascii="宋体" w:eastAsia="宋体" w:hAnsi="宋体" w:hint="eastAsia"/>
@@ -588,7 +598,25 @@
           <w:sz w:val="24"/>
           <w:szCs w:val="24"/>
         </w:rPr>
-        <w:t>参与三方回归测评工作，根据问题测试文档一一对应进行修改</w:t>
+        <w:t>参与三</w:t>
+      </w:r>
+      <w:proofErr w:type="gramStart"/>
+      <w:r>
+        <w:rPr>
+          <w:rFonts w:ascii="宋体" w:eastAsia="宋体" w:hAnsi="宋体" w:hint="eastAsia"/>
+          <w:sz w:val="24"/>
+          <w:szCs w:val="24"/>
+        </w:rPr>
+        <w:t>方回归测评</w:t>
+      </w:r>
+      <w:proofErr w:type="gramEnd"/>
+      <w:r>
+        <w:rPr>
+          <w:rFonts w:ascii="宋体" w:eastAsia="宋体" w:hAnsi="宋体" w:hint="eastAsia"/>
+          <w:sz w:val="24"/>
+          <w:szCs w:val="24"/>
+        </w:rPr>
+        <w:t>工作，根据问题测试文档一一对应进行修改</w:t>
       </w:r>
       <w:r>
         <w:rPr>
@@ -629,13 +657,23 @@
           <w:szCs w:val="36"/>
         </w:rPr>
       </w:pPr>
-      <w:r>
-        <w:rPr>
-          <w:rFonts w:ascii="仿宋" w:eastAsia="仿宋" w:hAnsi="仿宋" w:hint="eastAsia"/>
-          <w:sz w:val="36"/>
-          <w:szCs w:val="36"/>
-        </w:rPr>
-        <w:t>Wj演示项目</w:t>
+      <w:proofErr w:type="spellStart"/>
+      <w:r>
+        <w:rPr>
+          <w:rFonts w:ascii="仿宋" w:eastAsia="仿宋" w:hAnsi="仿宋" w:hint="eastAsia"/>
+          <w:sz w:val="36"/>
+          <w:szCs w:val="36"/>
+        </w:rPr>
+        <w:t>Wj</w:t>
+      </w:r>
+      <w:proofErr w:type="spellEnd"/>
+      <w:r>
+        <w:rPr>
+          <w:rFonts w:ascii="仿宋" w:eastAsia="仿宋" w:hAnsi="仿宋" w:hint="eastAsia"/>
+          <w:sz w:val="36"/>
+          <w:szCs w:val="36"/>
+        </w:rPr>
+        <w:t>演示项目</w:t>
       </w:r>
       <w:r>
         <w:rPr>
@@ -985,6 +1023,7 @@
         </w:rPr>
         <w:t>涉及到的群体以及相关目标</w:t>
       </w:r>
+      <w:proofErr w:type="gramStart"/>
       <w:r>
         <w:rPr>
           <w:rFonts w:ascii="宋体" w:eastAsia="宋体" w:hAnsi="宋体" w:hint="eastAsia"/>
@@ -999,7 +1038,16 @@
           <w:sz w:val="24"/>
           <w:szCs w:val="24"/>
         </w:rPr>
-        <w:t>相关情报展示；在重大事件中包含事件详情和涉及到的群体以及相关目标</w:t>
+        <w:t>相关</w:t>
+      </w:r>
+      <w:proofErr w:type="gramEnd"/>
+      <w:r>
+        <w:rPr>
+          <w:rFonts w:ascii="宋体" w:eastAsia="宋体" w:hAnsi="宋体" w:hint="eastAsia"/>
+          <w:sz w:val="24"/>
+          <w:szCs w:val="24"/>
+        </w:rPr>
+        <w:t>情报展示；在重大事件中包含事件详情和涉及到的群体以及相关目标</w:t>
       </w:r>
       <w:r>
         <w:rPr>
@@ -1389,7 +1437,25 @@
           <w:sz w:val="24"/>
           <w:szCs w:val="24"/>
         </w:rPr>
-        <w:t>主要负责登陆页面、值班概览页面、值班明细页面、值班人员页面、节假日设置页面的原型开以及接口联调测试工作。</w:t>
+        <w:t>主要负责登陆页面、值班概览页面、值班明细页面、值班人员页面、节假日设置页面的原型</w:t>
+      </w:r>
+      <w:proofErr w:type="gramStart"/>
+      <w:r>
+        <w:rPr>
+          <w:rFonts w:ascii="宋体" w:eastAsia="宋体" w:hAnsi="宋体" w:hint="eastAsia"/>
+          <w:sz w:val="24"/>
+          <w:szCs w:val="24"/>
+        </w:rPr>
+        <w:t>开以及</w:t>
+      </w:r>
+      <w:proofErr w:type="gramEnd"/>
+      <w:r>
+        <w:rPr>
+          <w:rFonts w:ascii="宋体" w:eastAsia="宋体" w:hAnsi="宋体" w:hint="eastAsia"/>
+          <w:sz w:val="24"/>
+          <w:szCs w:val="24"/>
+        </w:rPr>
+        <w:t>接口联调测试工作。</w:t>
       </w:r>
     </w:p>
     <w:p>
@@ -1545,6 +1611,7 @@
           <w:szCs w:val="36"/>
         </w:rPr>
       </w:pPr>
+      <w:proofErr w:type="spellStart"/>
       <w:r>
         <w:rPr>
           <w:rFonts w:ascii="仿宋" w:eastAsia="仿宋" w:hAnsi="仿宋" w:hint="eastAsia"/>
@@ -1553,6 +1620,7 @@
         </w:rPr>
         <w:t>dsj</w:t>
       </w:r>
+      <w:proofErr w:type="spellEnd"/>
       <w:r>
         <w:rPr>
           <w:rFonts w:ascii="仿宋" w:eastAsia="仿宋" w:hAnsi="仿宋" w:hint="eastAsia"/>
@@ -1637,13 +1705,23 @@
         </w:rPr>
         <w:t>在</w:t>
       </w:r>
-      <w:r>
-        <w:rPr>
-          <w:rFonts w:ascii="宋体" w:eastAsia="宋体" w:hAnsi="宋体" w:hint="eastAsia"/>
-          <w:sz w:val="24"/>
-          <w:szCs w:val="24"/>
-        </w:rPr>
-        <w:t>泛目标查询</w:t>
+      <w:proofErr w:type="gramStart"/>
+      <w:r>
+        <w:rPr>
+          <w:rFonts w:ascii="宋体" w:eastAsia="宋体" w:hAnsi="宋体" w:hint="eastAsia"/>
+          <w:sz w:val="24"/>
+          <w:szCs w:val="24"/>
+        </w:rPr>
+        <w:t>泛目标</w:t>
+      </w:r>
+      <w:proofErr w:type="gramEnd"/>
+      <w:r>
+        <w:rPr>
+          <w:rFonts w:ascii="宋体" w:eastAsia="宋体" w:hAnsi="宋体" w:hint="eastAsia"/>
+          <w:sz w:val="24"/>
+          <w:szCs w:val="24"/>
+        </w:rPr>
+        <w:t>查询</w:t>
       </w:r>
       <w:r>
         <w:rPr>
@@ -1739,7 +1817,16 @@
           <w:sz w:val="24"/>
           <w:szCs w:val="24"/>
         </w:rPr>
-        <w:t>与十所对接新慧眼2.0登录接口，并跟</w:t>
+        <w:t>与十所对接新慧眼2.0登录接口，</w:t>
+      </w:r>
+      <w:proofErr w:type="gramStart"/>
+      <w:r>
+        <w:rPr>
+          <w:rFonts w:ascii="宋体" w:eastAsia="宋体" w:hAnsi="宋体" w:hint="eastAsia"/>
+          <w:sz w:val="24"/>
+          <w:szCs w:val="24"/>
+        </w:rPr>
+        <w:t>并跟</w:t>
       </w:r>
       <w:r>
         <w:rPr>
@@ -1755,7 +1842,16 @@
           <w:sz w:val="24"/>
           <w:szCs w:val="24"/>
         </w:rPr>
-        <w:t>慧眼1.0登录接口共存。</w:t>
+        <w:t>慧眼</w:t>
+      </w:r>
+      <w:proofErr w:type="gramEnd"/>
+      <w:r>
+        <w:rPr>
+          <w:rFonts w:ascii="宋体" w:eastAsia="宋体" w:hAnsi="宋体" w:hint="eastAsia"/>
+          <w:sz w:val="24"/>
+          <w:szCs w:val="24"/>
+        </w:rPr>
+        <w:t>1.0登录接口共存。</w:t>
       </w:r>
     </w:p>
     <w:p>
@@ -1889,146 +1985,50 @@
         <w:spacing w:line="360" w:lineRule="auto"/>
         <w:ind w:firstLine="480"/>
         <w:rPr>
-          <w:rFonts w:ascii="宋体" w:eastAsia="宋体" w:hAnsi="宋体" w:hint="eastAsia"/>
-          <w:sz w:val="24"/>
-          <w:szCs w:val="24"/>
-        </w:rPr>
-      </w:pPr>
-      <w:r>
-        <w:rPr>
-          <w:rFonts w:ascii="宋体" w:eastAsia="宋体" w:hAnsi="宋体" w:hint="eastAsia"/>
-          <w:sz w:val="24"/>
-          <w:szCs w:val="24"/>
-        </w:rPr>
-        <w:t>在轨迹回放</w:t>
-      </w:r>
-      <w:r>
-        <w:rPr>
-          <w:rFonts w:ascii="宋体" w:eastAsia="宋体" w:hAnsi="宋体" w:hint="eastAsia"/>
-          <w:sz w:val="24"/>
-          <w:szCs w:val="24"/>
-        </w:rPr>
-        <w:t>过程</w:t>
-      </w:r>
-      <w:r>
-        <w:rPr>
-          <w:rFonts w:ascii="宋体" w:eastAsia="宋体" w:hAnsi="宋体" w:hint="eastAsia"/>
-          <w:sz w:val="24"/>
-          <w:szCs w:val="24"/>
-        </w:rPr>
-        <w:t>中实现边走边画的功能，</w:t>
-      </w:r>
-      <w:r>
-        <w:rPr>
-          <w:rFonts w:ascii="宋体" w:eastAsia="宋体" w:hAnsi="宋体" w:hint="eastAsia"/>
-          <w:sz w:val="24"/>
-          <w:szCs w:val="24"/>
-        </w:rPr>
-        <w:t>有</w:t>
-      </w:r>
-      <w:r>
-        <w:rPr>
-          <w:rFonts w:ascii="宋体" w:eastAsia="宋体" w:hAnsi="宋体" w:hint="eastAsia"/>
-          <w:sz w:val="24"/>
-          <w:szCs w:val="24"/>
-        </w:rPr>
-        <w:t>进度条</w:t>
-      </w:r>
-      <w:r>
-        <w:rPr>
-          <w:rFonts w:ascii="宋体" w:eastAsia="宋体" w:hAnsi="宋体" w:hint="eastAsia"/>
-          <w:sz w:val="24"/>
-          <w:szCs w:val="24"/>
-        </w:rPr>
-        <w:t>展示可</w:t>
-      </w:r>
-      <w:r>
-        <w:rPr>
-          <w:rFonts w:ascii="宋体" w:eastAsia="宋体" w:hAnsi="宋体" w:hint="eastAsia"/>
-          <w:sz w:val="24"/>
-          <w:szCs w:val="24"/>
-        </w:rPr>
-        <w:t>以</w:t>
-      </w:r>
-      <w:r>
-        <w:rPr>
-          <w:rFonts w:ascii="宋体" w:eastAsia="宋体" w:hAnsi="宋体" w:hint="eastAsia"/>
-          <w:sz w:val="24"/>
-          <w:szCs w:val="24"/>
-        </w:rPr>
-        <w:t>进行拖拽</w:t>
-      </w:r>
-      <w:r>
-        <w:rPr>
-          <w:rFonts w:ascii="宋体" w:eastAsia="宋体" w:hAnsi="宋体" w:hint="eastAsia"/>
-          <w:sz w:val="24"/>
-          <w:szCs w:val="24"/>
-        </w:rPr>
-        <w:t>，</w:t>
-      </w:r>
-      <w:r>
-        <w:rPr>
-          <w:rFonts w:ascii="宋体" w:eastAsia="宋体" w:hAnsi="宋体" w:hint="eastAsia"/>
-          <w:sz w:val="24"/>
-          <w:szCs w:val="24"/>
-        </w:rPr>
-        <w:t>回放过程中</w:t>
-      </w:r>
-      <w:r>
-        <w:rPr>
-          <w:rFonts w:ascii="宋体" w:eastAsia="宋体" w:hAnsi="宋体" w:hint="eastAsia"/>
-          <w:sz w:val="24"/>
-          <w:szCs w:val="24"/>
-        </w:rPr>
-        <w:t>经过</w:t>
-      </w:r>
-      <w:r>
-        <w:rPr>
-          <w:rFonts w:ascii="宋体" w:eastAsia="宋体" w:hAnsi="宋体" w:hint="eastAsia"/>
-          <w:sz w:val="24"/>
-          <w:szCs w:val="24"/>
-        </w:rPr>
-        <w:t>不同路段</w:t>
-      </w:r>
-      <w:r>
-        <w:rPr>
-          <w:rFonts w:ascii="宋体" w:eastAsia="宋体" w:hAnsi="宋体" w:hint="eastAsia"/>
-          <w:sz w:val="24"/>
-          <w:szCs w:val="24"/>
-        </w:rPr>
-        <w:t>时</w:t>
-      </w:r>
-      <w:r>
-        <w:rPr>
-          <w:rFonts w:ascii="宋体" w:eastAsia="宋体" w:hAnsi="宋体" w:hint="eastAsia"/>
-          <w:sz w:val="24"/>
-          <w:szCs w:val="24"/>
-        </w:rPr>
-        <w:t>能</w:t>
-      </w:r>
-      <w:r>
-        <w:rPr>
-          <w:rFonts w:ascii="宋体" w:eastAsia="宋体" w:hAnsi="宋体" w:hint="eastAsia"/>
-          <w:sz w:val="24"/>
-          <w:szCs w:val="24"/>
-        </w:rPr>
-        <w:t>根据时间</w:t>
-      </w:r>
-      <w:r>
-        <w:rPr>
-          <w:rFonts w:ascii="宋体" w:eastAsia="宋体" w:hAnsi="宋体" w:hint="eastAsia"/>
-          <w:sz w:val="24"/>
-          <w:szCs w:val="24"/>
-        </w:rPr>
-        <w:t>速度</w:t>
-      </w:r>
-      <w:r>
-        <w:rPr>
-          <w:rFonts w:ascii="宋体" w:eastAsia="宋体" w:hAnsi="宋体" w:hint="eastAsia"/>
-          <w:sz w:val="24"/>
-          <w:szCs w:val="24"/>
-        </w:rPr>
-        <w:t>展示不同的交通工具。</w:t>
+          <w:rFonts w:ascii="宋体" w:eastAsia="宋体" w:hAnsi="宋体"/>
+          <w:sz w:val="24"/>
+          <w:szCs w:val="24"/>
+        </w:rPr>
+      </w:pPr>
+      <w:r>
+        <w:rPr>
+          <w:rFonts w:ascii="宋体" w:eastAsia="宋体" w:hAnsi="宋体" w:hint="eastAsia"/>
+          <w:sz w:val="24"/>
+          <w:szCs w:val="24"/>
+        </w:rPr>
+        <w:t>某</w:t>
+      </w:r>
+      <w:r>
+        <w:rPr>
+          <w:rFonts w:ascii="宋体" w:eastAsia="宋体" w:hAnsi="宋体" w:hint="eastAsia"/>
+          <w:sz w:val="24"/>
+          <w:szCs w:val="24"/>
+        </w:rPr>
+        <w:t>态势</w:t>
+      </w:r>
+      <w:r>
+        <w:rPr>
+          <w:rFonts w:ascii="宋体" w:eastAsia="宋体" w:hAnsi="宋体" w:hint="eastAsia"/>
+          <w:sz w:val="24"/>
+          <w:szCs w:val="24"/>
+        </w:rPr>
+        <w:t>服务系统中的</w:t>
+      </w:r>
+      <w:r>
+        <w:rPr>
+          <w:rFonts w:ascii="宋体" w:eastAsia="宋体" w:hAnsi="宋体" w:hint="eastAsia"/>
+          <w:sz w:val="24"/>
+          <w:szCs w:val="24"/>
+        </w:rPr>
+        <w:t>轨迹</w:t>
+      </w:r>
+      <w:r>
+        <w:rPr>
+          <w:rFonts w:ascii="宋体" w:eastAsia="宋体" w:hAnsi="宋体" w:hint="eastAsia"/>
+          <w:sz w:val="24"/>
+          <w:szCs w:val="24"/>
+        </w:rPr>
+        <w:t>回放功能，实现边走边画，可拖拽进度条展示，且回放过程中经过不同路段时能根据时间速度展示不同的交通工具。</w:t>
       </w:r>
     </w:p>
     <w:p>
@@ -3519,7 +3519,6 @@
   <w:style w:type="character" w:default="1" w:styleId="a0">
     <w:name w:val="Default Paragraph Font"/>
     <w:uiPriority w:val="1"/>
-    <w:semiHidden/>
     <w:unhideWhenUsed/>
   </w:style>
   <w:style w:type="table" w:default="1" w:styleId="a1">

--- a/周报/2024年/2024年报-初版.docx
+++ b/周报/2024年/2024年报-初版.docx
@@ -162,18 +162,8 @@
           <w:sz w:val="24"/>
           <w:szCs w:val="24"/>
         </w:rPr>
-        <w:t>侦察</w:t>
-      </w:r>
-      <w:proofErr w:type="gramStart"/>
-      <w:r>
-        <w:rPr>
-          <w:rFonts w:ascii="宋体" w:eastAsia="宋体" w:hAnsi="宋体" w:hint="eastAsia"/>
-          <w:sz w:val="24"/>
-          <w:szCs w:val="24"/>
-        </w:rPr>
-        <w:t>采报页面</w:t>
-      </w:r>
-      <w:proofErr w:type="gramEnd"/>
+        <w:t>侦察采报页面</w:t>
+      </w:r>
       <w:r>
         <w:rPr>
           <w:rFonts w:ascii="宋体" w:eastAsia="宋体" w:hAnsi="宋体" w:hint="eastAsia"/>
@@ -473,6 +463,30 @@
         </w:rPr>
         <w:t>西安</w:t>
       </w:r>
+      <w:r>
+        <w:rPr>
+          <w:rFonts w:ascii="宋体" w:eastAsia="宋体" w:hAnsi="宋体" w:hint="eastAsia"/>
+          <w:sz w:val="24"/>
+          <w:szCs w:val="24"/>
+        </w:rPr>
+        <w:t>（</w:t>
+      </w:r>
+      <w:r>
+        <w:rPr>
+          <w:rFonts w:ascii="宋体" w:eastAsia="宋体" w:hAnsi="宋体" w:hint="eastAsia"/>
+          <w:sz w:val="24"/>
+          <w:szCs w:val="24"/>
+        </w:rPr>
+        <w:t>特勤所</w:t>
+      </w:r>
+      <w:r>
+        <w:rPr>
+          <w:rFonts w:ascii="宋体" w:eastAsia="宋体" w:hAnsi="宋体" w:hint="eastAsia"/>
+          <w:sz w:val="24"/>
+          <w:szCs w:val="24"/>
+        </w:rPr>
+        <w:t>驻场开发）</w:t>
+      </w:r>
     </w:p>
     <w:p>
       <w:pPr>
@@ -598,25 +612,7 @@
           <w:sz w:val="24"/>
           <w:szCs w:val="24"/>
         </w:rPr>
-        <w:t>参与三</w:t>
-      </w:r>
-      <w:proofErr w:type="gramStart"/>
-      <w:r>
-        <w:rPr>
-          <w:rFonts w:ascii="宋体" w:eastAsia="宋体" w:hAnsi="宋体" w:hint="eastAsia"/>
-          <w:sz w:val="24"/>
-          <w:szCs w:val="24"/>
-        </w:rPr>
-        <w:t>方回归测评</w:t>
-      </w:r>
-      <w:proofErr w:type="gramEnd"/>
-      <w:r>
-        <w:rPr>
-          <w:rFonts w:ascii="宋体" w:eastAsia="宋体" w:hAnsi="宋体" w:hint="eastAsia"/>
-          <w:sz w:val="24"/>
-          <w:szCs w:val="24"/>
-        </w:rPr>
-        <w:t>工作，根据问题测试文档一一对应进行修改</w:t>
+        <w:t>参与三方回归测评工作，根据问题测试文档一一对应进行修改</w:t>
       </w:r>
       <w:r>
         <w:rPr>
@@ -657,23 +653,29 @@
           <w:szCs w:val="36"/>
         </w:rPr>
       </w:pPr>
-      <w:proofErr w:type="spellStart"/>
       <w:r>
         <w:rPr>
           <w:rFonts w:ascii="仿宋" w:eastAsia="仿宋" w:hAnsi="仿宋" w:hint="eastAsia"/>
           <w:sz w:val="36"/>
           <w:szCs w:val="36"/>
         </w:rPr>
-        <w:t>Wj</w:t>
-      </w:r>
-      <w:proofErr w:type="spellEnd"/>
+        <w:t>某态势信息服务系统</w:t>
+      </w:r>
       <w:r>
         <w:rPr>
           <w:rFonts w:ascii="仿宋" w:eastAsia="仿宋" w:hAnsi="仿宋" w:hint="eastAsia"/>
           <w:sz w:val="36"/>
           <w:szCs w:val="36"/>
         </w:rPr>
-        <w:t>演示项目</w:t>
+        <w:t>（2</w:t>
+      </w:r>
+      <w:r>
+        <w:rPr>
+          <w:rFonts w:ascii="仿宋" w:eastAsia="仿宋" w:hAnsi="仿宋"/>
+          <w:sz w:val="36"/>
+          <w:szCs w:val="36"/>
+        </w:rPr>
+        <w:t>02</w:t>
       </w:r>
       <w:r>
         <w:rPr>
@@ -681,7 +683,7 @@
           <w:sz w:val="36"/>
           <w:szCs w:val="36"/>
         </w:rPr>
-        <w:t>（2</w:t>
+        <w:t>4</w:t>
       </w:r>
       <w:r>
         <w:rPr>
@@ -689,7 +691,7 @@
           <w:sz w:val="36"/>
           <w:szCs w:val="36"/>
         </w:rPr>
-        <w:t>02</w:t>
+        <w:t>-</w:t>
       </w:r>
       <w:r>
         <w:rPr>
@@ -697,15 +699,7 @@
           <w:sz w:val="36"/>
           <w:szCs w:val="36"/>
         </w:rPr>
-        <w:t>4</w:t>
-      </w:r>
-      <w:r>
-        <w:rPr>
-          <w:rFonts w:ascii="仿宋" w:eastAsia="仿宋" w:hAnsi="仿宋"/>
-          <w:sz w:val="36"/>
-          <w:szCs w:val="36"/>
-        </w:rPr>
-        <w:t>-</w:t>
+        <w:t>7</w:t>
       </w:r>
       <w:r>
         <w:rPr>
@@ -713,63 +707,7 @@
           <w:sz w:val="36"/>
           <w:szCs w:val="36"/>
         </w:rPr>
-        <w:t>6</w:t>
-      </w:r>
-      <w:r>
-        <w:rPr>
-          <w:rFonts w:ascii="仿宋" w:eastAsia="仿宋" w:hAnsi="仿宋" w:hint="eastAsia"/>
-          <w:sz w:val="36"/>
-          <w:szCs w:val="36"/>
-        </w:rPr>
-        <w:t>月～</w:t>
-      </w:r>
-      <w:r>
-        <w:rPr>
-          <w:rFonts w:ascii="仿宋" w:eastAsia="仿宋" w:hAnsi="仿宋" w:hint="eastAsia"/>
-          <w:sz w:val="36"/>
-          <w:szCs w:val="36"/>
-        </w:rPr>
-        <w:t>2</w:t>
-      </w:r>
-      <w:r>
-        <w:rPr>
-          <w:rFonts w:ascii="仿宋" w:eastAsia="仿宋" w:hAnsi="仿宋"/>
-          <w:sz w:val="36"/>
-          <w:szCs w:val="36"/>
-        </w:rPr>
-        <w:t>02</w:t>
-      </w:r>
-      <w:r>
-        <w:rPr>
-          <w:rFonts w:ascii="仿宋" w:eastAsia="仿宋" w:hAnsi="仿宋" w:hint="eastAsia"/>
-          <w:sz w:val="36"/>
-          <w:szCs w:val="36"/>
-        </w:rPr>
-        <w:t>4</w:t>
-      </w:r>
-      <w:r>
-        <w:rPr>
-          <w:rFonts w:ascii="仿宋" w:eastAsia="仿宋" w:hAnsi="仿宋"/>
-          <w:sz w:val="36"/>
-          <w:szCs w:val="36"/>
-        </w:rPr>
-        <w:t>-</w:t>
-      </w:r>
-      <w:r>
-        <w:rPr>
-          <w:rFonts w:ascii="仿宋" w:eastAsia="仿宋" w:hAnsi="仿宋" w:hint="eastAsia"/>
-          <w:sz w:val="36"/>
-          <w:szCs w:val="36"/>
-        </w:rPr>
-        <w:t>7月</w:t>
-      </w:r>
-      <w:r>
-        <w:rPr>
-          <w:rFonts w:ascii="仿宋" w:eastAsia="仿宋" w:hAnsi="仿宋" w:hint="eastAsia"/>
-          <w:sz w:val="36"/>
-          <w:szCs w:val="36"/>
-        </w:rPr>
-        <w:t>）</w:t>
+        <w:t>月～至今）</w:t>
       </w:r>
     </w:p>
     <w:p>
@@ -778,121 +716,104 @@
         <w:spacing w:line="360" w:lineRule="auto"/>
         <w:ind w:firstLine="480"/>
         <w:rPr>
-          <w:rFonts w:ascii="宋体" w:eastAsia="宋体" w:hAnsi="宋体" w:hint="eastAsia"/>
-          <w:sz w:val="24"/>
-          <w:szCs w:val="24"/>
-        </w:rPr>
-      </w:pPr>
-      <w:r>
-        <w:rPr>
-          <w:rFonts w:ascii="宋体" w:eastAsia="宋体" w:hAnsi="宋体" w:hint="eastAsia"/>
-          <w:sz w:val="24"/>
-          <w:szCs w:val="24"/>
-        </w:rPr>
-        <w:t>包含人员画像页面、知识图谱页面、态势信息可视化服务与展示页面的原型开发、功能修改以及接口联调测试工作；从人员、群体、事件、区域四个方面综合</w:t>
-      </w:r>
-      <w:r>
-        <w:rPr>
-          <w:rFonts w:ascii="宋体" w:eastAsia="宋体" w:hAnsi="宋体" w:hint="eastAsia"/>
-          <w:sz w:val="24"/>
-          <w:szCs w:val="24"/>
-        </w:rPr>
-        <w:t>分析</w:t>
-      </w:r>
-      <w:r>
-        <w:rPr>
-          <w:rFonts w:ascii="宋体" w:eastAsia="宋体" w:hAnsi="宋体" w:hint="eastAsia"/>
-          <w:sz w:val="24"/>
-          <w:szCs w:val="24"/>
-        </w:rPr>
-        <w:t>展示</w:t>
-      </w:r>
-      <w:r>
-        <w:rPr>
-          <w:rFonts w:ascii="宋体" w:eastAsia="宋体" w:hAnsi="宋体" w:hint="eastAsia"/>
-          <w:sz w:val="24"/>
-          <w:szCs w:val="24"/>
-        </w:rPr>
-        <w:t>态势</w:t>
-      </w:r>
-      <w:r>
-        <w:rPr>
-          <w:rFonts w:ascii="宋体" w:eastAsia="宋体" w:hAnsi="宋体" w:hint="eastAsia"/>
-          <w:sz w:val="24"/>
-          <w:szCs w:val="24"/>
-        </w:rPr>
-        <w:t>情报信息。</w:t>
+          <w:rFonts w:ascii="宋体" w:eastAsia="宋体" w:hAnsi="宋体"/>
+          <w:sz w:val="24"/>
+          <w:szCs w:val="24"/>
+        </w:rPr>
+      </w:pPr>
+      <w:r>
+        <w:rPr>
+          <w:rFonts w:ascii="宋体" w:eastAsia="宋体" w:hAnsi="宋体" w:hint="eastAsia"/>
+          <w:sz w:val="24"/>
+          <w:szCs w:val="24"/>
+        </w:rPr>
+        <w:t>参与</w:t>
+      </w:r>
+      <w:r>
+        <w:rPr>
+          <w:rFonts w:ascii="宋体" w:eastAsia="宋体" w:hAnsi="宋体" w:hint="eastAsia"/>
+          <w:sz w:val="24"/>
+          <w:szCs w:val="24"/>
+        </w:rPr>
+        <w:t>某</w:t>
+      </w:r>
+      <w:r>
+        <w:rPr>
+          <w:rFonts w:ascii="宋体" w:eastAsia="宋体" w:hAnsi="宋体" w:hint="eastAsia"/>
+          <w:sz w:val="24"/>
+          <w:szCs w:val="24"/>
+        </w:rPr>
+        <w:t>态势信息</w:t>
+      </w:r>
+      <w:r>
+        <w:rPr>
+          <w:rFonts w:ascii="宋体" w:eastAsia="宋体" w:hAnsi="宋体" w:hint="eastAsia"/>
+          <w:sz w:val="24"/>
+          <w:szCs w:val="24"/>
+        </w:rPr>
+        <w:t>服务系统</w:t>
+      </w:r>
+      <w:r>
+        <w:rPr>
+          <w:rFonts w:ascii="宋体" w:eastAsia="宋体" w:hAnsi="宋体" w:hint="eastAsia"/>
+          <w:sz w:val="24"/>
+          <w:szCs w:val="24"/>
+        </w:rPr>
+        <w:t>的投标工作；</w:t>
       </w:r>
     </w:p>
     <w:p>
       <w:pPr>
         <w:pStyle w:val="a7"/>
-        <w:numPr>
-          <w:ilvl w:val="0"/>
-          <w:numId w:val="1"/>
-        </w:numPr>
-        <w:ind w:firstLineChars="0"/>
-        <w:rPr>
-          <w:rFonts w:ascii="仿宋" w:eastAsia="仿宋" w:hAnsi="仿宋" w:hint="eastAsia"/>
-          <w:sz w:val="36"/>
-          <w:szCs w:val="36"/>
-        </w:rPr>
-      </w:pPr>
-      <w:r>
-        <w:rPr>
-          <w:rFonts w:ascii="仿宋" w:eastAsia="仿宋" w:hAnsi="仿宋" w:hint="eastAsia"/>
-          <w:sz w:val="36"/>
-          <w:szCs w:val="36"/>
-        </w:rPr>
-        <w:t>某态势信息服务系统</w:t>
-      </w:r>
-      <w:r>
-        <w:rPr>
-          <w:rFonts w:ascii="仿宋" w:eastAsia="仿宋" w:hAnsi="仿宋" w:hint="eastAsia"/>
-          <w:sz w:val="36"/>
-          <w:szCs w:val="36"/>
-        </w:rPr>
-        <w:t>（2</w:t>
-      </w:r>
-      <w:r>
-        <w:rPr>
-          <w:rFonts w:ascii="仿宋" w:eastAsia="仿宋" w:hAnsi="仿宋"/>
-          <w:sz w:val="36"/>
-          <w:szCs w:val="36"/>
-        </w:rPr>
-        <w:t>02</w:t>
-      </w:r>
-      <w:r>
-        <w:rPr>
-          <w:rFonts w:ascii="仿宋" w:eastAsia="仿宋" w:hAnsi="仿宋" w:hint="eastAsia"/>
-          <w:sz w:val="36"/>
-          <w:szCs w:val="36"/>
-        </w:rPr>
-        <w:t>4</w:t>
-      </w:r>
-      <w:r>
-        <w:rPr>
-          <w:rFonts w:ascii="仿宋" w:eastAsia="仿宋" w:hAnsi="仿宋"/>
-          <w:sz w:val="36"/>
-          <w:szCs w:val="36"/>
-        </w:rPr>
-        <w:t>-</w:t>
-      </w:r>
-      <w:r>
-        <w:rPr>
-          <w:rFonts w:ascii="仿宋" w:eastAsia="仿宋" w:hAnsi="仿宋" w:hint="eastAsia"/>
-          <w:sz w:val="36"/>
-          <w:szCs w:val="36"/>
-        </w:rPr>
-        <w:t>8</w:t>
-      </w:r>
-      <w:r>
-        <w:rPr>
-          <w:rFonts w:ascii="仿宋" w:eastAsia="仿宋" w:hAnsi="仿宋" w:hint="eastAsia"/>
-          <w:sz w:val="36"/>
-          <w:szCs w:val="36"/>
-        </w:rPr>
-        <w:t>月～至今）</w:t>
+        <w:spacing w:line="360" w:lineRule="auto"/>
+        <w:ind w:firstLine="480"/>
+        <w:rPr>
+          <w:rFonts w:ascii="宋体" w:eastAsia="宋体" w:hAnsi="宋体"/>
+          <w:sz w:val="24"/>
+          <w:szCs w:val="24"/>
+        </w:rPr>
+      </w:pPr>
+      <w:r>
+        <w:rPr>
+          <w:rFonts w:ascii="宋体" w:eastAsia="宋体" w:hAnsi="宋体" w:hint="eastAsia"/>
+          <w:sz w:val="24"/>
+          <w:szCs w:val="24"/>
+        </w:rPr>
+        <w:t>开发对应的演示项目，包含人员hx页面、知识图谱页面、ts信息可视化服务与展示页面的原型开发、功能修改以及接口联调测试工作；从mb、qt、sj、qy四个方面综合分析展示tsqb信息；最终成功中标。</w:t>
+      </w:r>
+    </w:p>
+    <w:p>
+      <w:pPr>
+        <w:pStyle w:val="a7"/>
+        <w:spacing w:line="360" w:lineRule="auto"/>
+        <w:ind w:firstLine="482"/>
+        <w:rPr>
+          <w:rFonts w:ascii="宋体" w:eastAsia="宋体" w:hAnsi="宋体" w:hint="eastAsia"/>
+          <w:b/>
+          <w:bCs/>
+          <w:sz w:val="24"/>
+          <w:szCs w:val="24"/>
+        </w:rPr>
+      </w:pPr>
+      <w:r>
+        <w:rPr>
+          <w:rFonts w:ascii="宋体" w:eastAsia="宋体" w:hAnsi="宋体" w:hint="eastAsia"/>
+          <w:b/>
+          <w:bCs/>
+          <w:sz w:val="24"/>
+          <w:szCs w:val="24"/>
+        </w:rPr>
+        <w:t>系统开发：</w:t>
+      </w:r>
+      <w:r>
+        <w:rPr>
+          <w:rFonts w:ascii="宋体" w:eastAsia="宋体" w:hAnsi="宋体" w:hint="eastAsia"/>
+          <w:b/>
+          <w:bCs/>
+          <w:sz w:val="24"/>
+          <w:szCs w:val="24"/>
+        </w:rPr>
+        <w:t>（大屏）</w:t>
       </w:r>
     </w:p>
     <w:p>
@@ -960,7 +881,16 @@
           <w:sz w:val="24"/>
           <w:szCs w:val="24"/>
         </w:rPr>
-        <w:t>在轨迹回放过程中可以用不同的交通方式展示轨迹过程</w:t>
+        <w:t>在轨迹回放过程中可以用不同的交通</w:t>
+      </w:r>
+      <w:r>
+        <w:rPr>
+          <w:rFonts w:ascii="宋体" w:eastAsia="宋体" w:hAnsi="宋体" w:hint="eastAsia"/>
+          <w:sz w:val="24"/>
+          <w:szCs w:val="24"/>
+        </w:rPr>
+        <w:lastRenderedPageBreak/>
+        <w:t>方式展示轨迹过程</w:t>
       </w:r>
       <w:r>
         <w:rPr>
@@ -992,7 +922,6 @@
           <w:sz w:val="24"/>
           <w:szCs w:val="24"/>
         </w:rPr>
-        <w:lastRenderedPageBreak/>
         <w:t>态势监控</w:t>
       </w:r>
     </w:p>
@@ -1023,7 +952,6 @@
         </w:rPr>
         <w:t>涉及到的群体以及相关目标</w:t>
       </w:r>
-      <w:proofErr w:type="gramStart"/>
       <w:r>
         <w:rPr>
           <w:rFonts w:ascii="宋体" w:eastAsia="宋体" w:hAnsi="宋体" w:hint="eastAsia"/>
@@ -1038,16 +966,7 @@
           <w:sz w:val="24"/>
           <w:szCs w:val="24"/>
         </w:rPr>
-        <w:t>相关</w:t>
-      </w:r>
-      <w:proofErr w:type="gramEnd"/>
-      <w:r>
-        <w:rPr>
-          <w:rFonts w:ascii="宋体" w:eastAsia="宋体" w:hAnsi="宋体" w:hint="eastAsia"/>
-          <w:sz w:val="24"/>
-          <w:szCs w:val="24"/>
-        </w:rPr>
-        <w:t>情报展示；在重大事件中包含事件详情和涉及到的群体以及相关目标</w:t>
+        <w:t>相关情报展示；在重大事件中包含事件详情和涉及到的群体以及相关目标</w:t>
       </w:r>
       <w:r>
         <w:rPr>
@@ -1236,7 +1155,7 @@
         <w:spacing w:line="360" w:lineRule="auto"/>
         <w:ind w:firstLine="480"/>
         <w:rPr>
-          <w:rFonts w:ascii="宋体" w:eastAsia="宋体" w:hAnsi="宋体" w:hint="eastAsia"/>
+          <w:rFonts w:ascii="宋体" w:eastAsia="宋体" w:hAnsi="宋体"/>
           <w:sz w:val="24"/>
           <w:szCs w:val="24"/>
         </w:rPr>
@@ -1280,6 +1199,60 @@
           <w:szCs w:val="24"/>
         </w:rPr>
         <w:t>以百度百科的形式从目标、组织、事件、区域四个方面查询并展示资料详情。</w:t>
+      </w:r>
+    </w:p>
+    <w:p>
+      <w:pPr>
+        <w:pStyle w:val="a7"/>
+        <w:spacing w:line="360" w:lineRule="auto"/>
+        <w:ind w:firstLine="482"/>
+        <w:rPr>
+          <w:rFonts w:ascii="宋体" w:eastAsia="宋体" w:hAnsi="宋体" w:hint="eastAsia"/>
+          <w:b/>
+          <w:bCs/>
+          <w:sz w:val="24"/>
+          <w:szCs w:val="24"/>
+        </w:rPr>
+      </w:pPr>
+      <w:r>
+        <w:rPr>
+          <w:rFonts w:ascii="宋体" w:eastAsia="宋体" w:hAnsi="宋体" w:hint="eastAsia"/>
+          <w:b/>
+          <w:bCs/>
+          <w:sz w:val="24"/>
+          <w:szCs w:val="24"/>
+        </w:rPr>
+        <w:t>系统开发：</w:t>
+      </w:r>
+      <w:r>
+        <w:rPr>
+          <w:rFonts w:ascii="宋体" w:eastAsia="宋体" w:hAnsi="宋体" w:hint="eastAsia"/>
+          <w:b/>
+          <w:bCs/>
+          <w:sz w:val="24"/>
+          <w:szCs w:val="24"/>
+        </w:rPr>
+        <w:t>（后台管理系统）</w:t>
+      </w:r>
+    </w:p>
+    <w:p>
+      <w:pPr>
+        <w:pStyle w:val="a7"/>
+        <w:spacing w:line="360" w:lineRule="auto"/>
+        <w:ind w:firstLine="480"/>
+        <w:rPr>
+          <w:rFonts w:ascii="宋体" w:eastAsia="宋体" w:hAnsi="宋体" w:hint="eastAsia"/>
+          <w:sz w:val="24"/>
+          <w:szCs w:val="24"/>
+        </w:rPr>
+      </w:pPr>
+      <w:r>
+        <w:rPr>
+          <w:rFonts w:ascii="宋体" w:eastAsia="宋体" w:hAnsi="宋体" w:hint="eastAsia"/>
+          <w:sz w:val="24"/>
+          <w:szCs w:val="24"/>
+        </w:rPr>
+        <w:t>主要负责用户管理、角色管理、菜单管理、部门管理、数据备份、用户行为日志、用户行为监控、数据监控、系统通告等页面的原型开发、功能修改以及接口联调测试工作。</w:t>
       </w:r>
     </w:p>
     <w:p>
@@ -1302,7 +1275,15 @@
           <w:sz w:val="36"/>
           <w:szCs w:val="36"/>
         </w:rPr>
-        <w:t>某态势信息服务后台管理系统（2</w:t>
+        <w:t>OA排班表</w:t>
+      </w:r>
+      <w:r>
+        <w:rPr>
+          <w:rFonts w:ascii="仿宋" w:eastAsia="仿宋" w:hAnsi="仿宋" w:hint="eastAsia"/>
+          <w:sz w:val="36"/>
+          <w:szCs w:val="36"/>
+        </w:rPr>
+        <w:t>（2</w:t>
       </w:r>
       <w:r>
         <w:rPr>
@@ -1334,7 +1315,7 @@
           <w:sz w:val="36"/>
           <w:szCs w:val="36"/>
         </w:rPr>
-        <w:t>8月～至今）</w:t>
+        <w:t>9月）</w:t>
       </w:r>
     </w:p>
     <w:p>
@@ -1354,7 +1335,15 @@
           <w:sz w:val="24"/>
           <w:szCs w:val="24"/>
         </w:rPr>
-        <w:t>主要负责用户管理、角色管理、菜单管理、部门管理、数据备份、用户行为日志、用户行为监控、数据监控、系统通告等页面的原型开发、功能修改以及接口联调测试工作。</w:t>
+        <w:t>为所办公室提供的节假日排班系统；</w:t>
+      </w:r>
+      <w:r>
+        <w:rPr>
+          <w:rFonts w:ascii="宋体" w:eastAsia="宋体" w:hAnsi="宋体" w:hint="eastAsia"/>
+          <w:sz w:val="24"/>
+          <w:szCs w:val="24"/>
+        </w:rPr>
+        <w:t>主要负责登陆页面、值班概览页面、值班明细页面、值班人员页面、节假日设置页面的原型开以及接口联调测试工作。</w:t>
       </w:r>
     </w:p>
     <w:p>
@@ -1377,47 +1366,31 @@
           <w:sz w:val="36"/>
           <w:szCs w:val="36"/>
         </w:rPr>
-        <w:t>OA排班表</w:t>
-      </w:r>
-      <w:r>
-        <w:rPr>
-          <w:rFonts w:ascii="仿宋" w:eastAsia="仿宋" w:hAnsi="仿宋" w:hint="eastAsia"/>
-          <w:sz w:val="36"/>
-          <w:szCs w:val="36"/>
-        </w:rPr>
-        <w:t>（2</w:t>
-      </w:r>
-      <w:r>
-        <w:rPr>
-          <w:rFonts w:ascii="仿宋" w:eastAsia="仿宋" w:hAnsi="仿宋"/>
-          <w:sz w:val="36"/>
-          <w:szCs w:val="36"/>
-        </w:rPr>
-        <w:t>02</w:t>
-      </w:r>
-      <w:r>
-        <w:rPr>
-          <w:rFonts w:ascii="仿宋" w:eastAsia="仿宋" w:hAnsi="仿宋" w:hint="eastAsia"/>
-          <w:sz w:val="36"/>
-          <w:szCs w:val="36"/>
-        </w:rPr>
-        <w:t>4</w:t>
-      </w:r>
-      <w:r>
-        <w:rPr>
-          <w:rFonts w:ascii="仿宋" w:eastAsia="仿宋" w:hAnsi="仿宋"/>
-          <w:sz w:val="36"/>
-          <w:szCs w:val="36"/>
-        </w:rPr>
-        <w:t>-</w:t>
-      </w:r>
-      <w:r>
-        <w:rPr>
-          <w:rFonts w:ascii="仿宋" w:eastAsia="仿宋" w:hAnsi="仿宋" w:hint="eastAsia"/>
-          <w:sz w:val="36"/>
-          <w:szCs w:val="36"/>
-        </w:rPr>
-        <w:t>9月）</w:t>
+        <w:t>现有维护项目</w:t>
+      </w:r>
+    </w:p>
+    <w:p>
+      <w:pPr>
+        <w:pStyle w:val="a7"/>
+        <w:numPr>
+          <w:ilvl w:val="0"/>
+          <w:numId w:val="10"/>
+        </w:numPr>
+        <w:spacing w:line="360" w:lineRule="auto"/>
+        <w:ind w:firstLineChars="0"/>
+        <w:rPr>
+          <w:rFonts w:ascii="宋体" w:eastAsia="宋体" w:hAnsi="宋体" w:hint="eastAsia"/>
+          <w:sz w:val="24"/>
+          <w:szCs w:val="24"/>
+        </w:rPr>
+      </w:pPr>
+      <w:r>
+        <w:rPr>
+          <w:rFonts w:ascii="宋体" w:eastAsia="宋体" w:hAnsi="宋体" w:hint="eastAsia"/>
+          <w:sz w:val="24"/>
+          <w:szCs w:val="24"/>
+        </w:rPr>
+        <w:t>网络哨兵系统</w:t>
       </w:r>
     </w:p>
     <w:p>
@@ -1437,25 +1410,47 @@
           <w:sz w:val="24"/>
           <w:szCs w:val="24"/>
         </w:rPr>
-        <w:t>主要负责登陆页面、值班概览页面、值班明细页面、值班人员页面、节假日设置页面的原型</w:t>
-      </w:r>
-      <w:proofErr w:type="gramStart"/>
-      <w:r>
-        <w:rPr>
-          <w:rFonts w:ascii="宋体" w:eastAsia="宋体" w:hAnsi="宋体" w:hint="eastAsia"/>
-          <w:sz w:val="24"/>
-          <w:szCs w:val="24"/>
-        </w:rPr>
-        <w:t>开以及</w:t>
-      </w:r>
-      <w:proofErr w:type="gramEnd"/>
-      <w:r>
-        <w:rPr>
-          <w:rFonts w:ascii="宋体" w:eastAsia="宋体" w:hAnsi="宋体" w:hint="eastAsia"/>
-          <w:sz w:val="24"/>
-          <w:szCs w:val="24"/>
-        </w:rPr>
-        <w:t>接口联调测试工作。</w:t>
+        <w:t>对</w:t>
+      </w:r>
+      <w:r>
+        <w:rPr>
+          <w:rFonts w:ascii="宋体" w:eastAsia="宋体" w:hAnsi="宋体" w:hint="eastAsia"/>
+          <w:sz w:val="24"/>
+          <w:szCs w:val="24"/>
+        </w:rPr>
+        <w:t>阵地</w:t>
+      </w:r>
+      <w:r>
+        <w:rPr>
+          <w:rFonts w:ascii="宋体" w:eastAsia="宋体" w:hAnsi="宋体" w:hint="eastAsia"/>
+          <w:sz w:val="24"/>
+          <w:szCs w:val="24"/>
+        </w:rPr>
+        <w:t>态势页面</w:t>
+      </w:r>
+      <w:r>
+        <w:rPr>
+          <w:rFonts w:ascii="宋体" w:eastAsia="宋体" w:hAnsi="宋体" w:hint="eastAsia"/>
+          <w:sz w:val="24"/>
+          <w:szCs w:val="24"/>
+        </w:rPr>
+        <w:t>中的</w:t>
+      </w:r>
+      <w:r>
+        <w:rPr>
+          <w:rFonts w:ascii="宋体" w:eastAsia="宋体" w:hAnsi="宋体" w:hint="eastAsia"/>
+          <w:sz w:val="24"/>
+          <w:szCs w:val="24"/>
+        </w:rPr>
+        <w:t>菜单导航栏模块进行</w:t>
+      </w:r>
+      <w:r>
+        <w:rPr>
+          <w:rFonts w:ascii="宋体" w:eastAsia="宋体" w:hAnsi="宋体" w:hint="eastAsia"/>
+          <w:sz w:val="24"/>
+          <w:szCs w:val="24"/>
+        </w:rPr>
+        <w:t>重构。</w:t>
       </w:r>
     </w:p>
     <w:p>
@@ -1463,54 +1458,31 @@
         <w:pStyle w:val="a7"/>
         <w:numPr>
           <w:ilvl w:val="0"/>
-          <w:numId w:val="1"/>
+          <w:numId w:val="10"/>
         </w:numPr>
+        <w:spacing w:line="360" w:lineRule="auto"/>
         <w:ind w:firstLineChars="0"/>
         <w:rPr>
-          <w:rFonts w:ascii="仿宋" w:eastAsia="仿宋" w:hAnsi="仿宋" w:hint="eastAsia"/>
-          <w:sz w:val="36"/>
-          <w:szCs w:val="36"/>
-        </w:rPr>
-      </w:pPr>
-      <w:r>
-        <w:rPr>
-          <w:rFonts w:ascii="仿宋" w:eastAsia="仿宋" w:hAnsi="仿宋" w:hint="eastAsia"/>
-          <w:sz w:val="36"/>
-          <w:szCs w:val="36"/>
-        </w:rPr>
-        <w:t>网络哨兵系统（2</w:t>
-      </w:r>
-      <w:r>
-        <w:rPr>
-          <w:rFonts w:ascii="仿宋" w:eastAsia="仿宋" w:hAnsi="仿宋"/>
-          <w:sz w:val="36"/>
-          <w:szCs w:val="36"/>
-        </w:rPr>
-        <w:t>02</w:t>
-      </w:r>
-      <w:r>
-        <w:rPr>
-          <w:rFonts w:ascii="仿宋" w:eastAsia="仿宋" w:hAnsi="仿宋" w:hint="eastAsia"/>
-          <w:sz w:val="36"/>
-          <w:szCs w:val="36"/>
-        </w:rPr>
-        <w:t>4</w:t>
-      </w:r>
-      <w:r>
-        <w:rPr>
-          <w:rFonts w:ascii="仿宋" w:eastAsia="仿宋" w:hAnsi="仿宋"/>
-          <w:sz w:val="36"/>
-          <w:szCs w:val="36"/>
-        </w:rPr>
-        <w:t>-1</w:t>
-      </w:r>
-      <w:r>
-        <w:rPr>
-          <w:rFonts w:ascii="仿宋" w:eastAsia="仿宋" w:hAnsi="仿宋" w:hint="eastAsia"/>
-          <w:sz w:val="36"/>
-          <w:szCs w:val="36"/>
-        </w:rPr>
-        <w:t>0月）</w:t>
+          <w:rFonts w:ascii="宋体" w:eastAsia="宋体" w:hAnsi="宋体" w:hint="eastAsia"/>
+          <w:sz w:val="24"/>
+          <w:szCs w:val="24"/>
+        </w:rPr>
+      </w:pPr>
+      <w:r>
+        <w:rPr>
+          <w:rFonts w:ascii="宋体" w:eastAsia="宋体" w:hAnsi="宋体" w:hint="eastAsia"/>
+          <w:sz w:val="24"/>
+          <w:szCs w:val="24"/>
+        </w:rPr>
+        <w:t>大数据</w:t>
+      </w:r>
+      <w:r>
+        <w:rPr>
+          <w:rFonts w:ascii="宋体" w:eastAsia="宋体" w:hAnsi="宋体" w:hint="eastAsia"/>
+          <w:sz w:val="24"/>
+          <w:szCs w:val="24"/>
+        </w:rPr>
+        <w:t>画像构建分析服务</w:t>
       </w:r>
     </w:p>
     <w:p>
@@ -1519,171 +1491,157 @@
         <w:spacing w:line="360" w:lineRule="auto"/>
         <w:ind w:firstLine="480"/>
         <w:rPr>
-          <w:rFonts w:ascii="宋体" w:eastAsia="宋体" w:hAnsi="宋体" w:hint="eastAsia"/>
-          <w:sz w:val="24"/>
-          <w:szCs w:val="24"/>
-        </w:rPr>
-      </w:pPr>
-      <w:r>
-        <w:rPr>
-          <w:rFonts w:ascii="宋体" w:eastAsia="宋体" w:hAnsi="宋体" w:hint="eastAsia"/>
-          <w:sz w:val="24"/>
-          <w:szCs w:val="24"/>
-        </w:rPr>
-        <w:t>对</w:t>
-      </w:r>
-      <w:r>
-        <w:rPr>
-          <w:rFonts w:ascii="宋体" w:eastAsia="宋体" w:hAnsi="宋体" w:hint="eastAsia"/>
-          <w:sz w:val="24"/>
-          <w:szCs w:val="24"/>
-        </w:rPr>
-        <w:t>阵地态势</w:t>
-      </w:r>
-      <w:r>
-        <w:rPr>
-          <w:rFonts w:ascii="宋体" w:eastAsia="宋体" w:hAnsi="宋体" w:hint="eastAsia"/>
-          <w:sz w:val="24"/>
-          <w:szCs w:val="24"/>
-        </w:rPr>
-        <w:t>页面</w:t>
-      </w:r>
-      <w:r>
-        <w:rPr>
-          <w:rFonts w:ascii="宋体" w:eastAsia="宋体" w:hAnsi="宋体" w:hint="eastAsia"/>
-          <w:sz w:val="24"/>
-          <w:szCs w:val="24"/>
-        </w:rPr>
-        <w:t>中的</w:t>
-      </w:r>
-      <w:r>
-        <w:rPr>
-          <w:rFonts w:ascii="宋体" w:eastAsia="宋体" w:hAnsi="宋体" w:hint="eastAsia"/>
-          <w:sz w:val="24"/>
-          <w:szCs w:val="24"/>
-        </w:rPr>
-        <w:t>菜单</w:t>
-      </w:r>
-      <w:r>
-        <w:rPr>
-          <w:rFonts w:ascii="宋体" w:eastAsia="宋体" w:hAnsi="宋体" w:hint="eastAsia"/>
-          <w:sz w:val="24"/>
-          <w:szCs w:val="24"/>
-        </w:rPr>
-        <w:t>导航栏</w:t>
-      </w:r>
-      <w:r>
-        <w:rPr>
-          <w:rFonts w:ascii="宋体" w:eastAsia="宋体" w:hAnsi="宋体" w:hint="eastAsia"/>
-          <w:sz w:val="24"/>
-          <w:szCs w:val="24"/>
-        </w:rPr>
-        <w:t>模块</w:t>
-      </w:r>
-      <w:r>
-        <w:rPr>
-          <w:rFonts w:ascii="宋体" w:eastAsia="宋体" w:hAnsi="宋体" w:hint="eastAsia"/>
-          <w:sz w:val="24"/>
-          <w:szCs w:val="24"/>
-        </w:rPr>
-        <w:t>进行</w:t>
-      </w:r>
-      <w:r>
-        <w:rPr>
-          <w:rFonts w:ascii="宋体" w:eastAsia="宋体" w:hAnsi="宋体" w:hint="eastAsia"/>
-          <w:sz w:val="24"/>
-          <w:szCs w:val="24"/>
-        </w:rPr>
-        <w:t>重构。</w:t>
-      </w:r>
-    </w:p>
-    <w:p>
-      <w:pPr>
-        <w:pStyle w:val="a7"/>
-        <w:numPr>
-          <w:ilvl w:val="0"/>
-          <w:numId w:val="1"/>
-        </w:numPr>
-        <w:ind w:firstLineChars="0"/>
-        <w:rPr>
-          <w:rFonts w:ascii="仿宋" w:eastAsia="仿宋" w:hAnsi="仿宋" w:hint="eastAsia"/>
-          <w:sz w:val="36"/>
-          <w:szCs w:val="36"/>
-        </w:rPr>
-      </w:pPr>
-      <w:proofErr w:type="spellStart"/>
-      <w:r>
-        <w:rPr>
-          <w:rFonts w:ascii="仿宋" w:eastAsia="仿宋" w:hAnsi="仿宋" w:hint="eastAsia"/>
-          <w:sz w:val="36"/>
-          <w:szCs w:val="36"/>
-        </w:rPr>
-        <w:t>dsj</w:t>
-      </w:r>
-      <w:proofErr w:type="spellEnd"/>
-      <w:r>
-        <w:rPr>
-          <w:rFonts w:ascii="仿宋" w:eastAsia="仿宋" w:hAnsi="仿宋" w:hint="eastAsia"/>
-          <w:sz w:val="36"/>
-          <w:szCs w:val="36"/>
-        </w:rPr>
-        <w:t>画像</w:t>
-      </w:r>
-      <w:r>
-        <w:rPr>
-          <w:rFonts w:ascii="仿宋" w:eastAsia="仿宋" w:hAnsi="仿宋" w:hint="eastAsia"/>
-          <w:sz w:val="36"/>
-          <w:szCs w:val="36"/>
-        </w:rPr>
-        <w:t>构建分析服务</w:t>
-      </w:r>
-      <w:r>
-        <w:rPr>
-          <w:rFonts w:ascii="仿宋" w:eastAsia="仿宋" w:hAnsi="仿宋" w:hint="eastAsia"/>
-          <w:sz w:val="36"/>
-          <w:szCs w:val="36"/>
-        </w:rPr>
-        <w:t>（2</w:t>
-      </w:r>
-      <w:r>
-        <w:rPr>
-          <w:rFonts w:ascii="仿宋" w:eastAsia="仿宋" w:hAnsi="仿宋"/>
-          <w:sz w:val="36"/>
-          <w:szCs w:val="36"/>
-        </w:rPr>
-        <w:t>02</w:t>
-      </w:r>
-      <w:r>
-        <w:rPr>
-          <w:rFonts w:ascii="仿宋" w:eastAsia="仿宋" w:hAnsi="仿宋" w:hint="eastAsia"/>
-          <w:sz w:val="36"/>
-          <w:szCs w:val="36"/>
-        </w:rPr>
-        <w:t>4</w:t>
-      </w:r>
-      <w:r>
-        <w:rPr>
-          <w:rFonts w:ascii="仿宋" w:eastAsia="仿宋" w:hAnsi="仿宋"/>
-          <w:sz w:val="36"/>
-          <w:szCs w:val="36"/>
-        </w:rPr>
-        <w:t>-1</w:t>
-      </w:r>
-      <w:r>
-        <w:rPr>
-          <w:rFonts w:ascii="仿宋" w:eastAsia="仿宋" w:hAnsi="仿宋" w:hint="eastAsia"/>
-          <w:sz w:val="36"/>
-          <w:szCs w:val="36"/>
-        </w:rPr>
-        <w:t>1</w:t>
-      </w:r>
-      <w:r>
-        <w:rPr>
-          <w:rFonts w:ascii="仿宋" w:eastAsia="仿宋" w:hAnsi="仿宋" w:hint="eastAsia"/>
-          <w:sz w:val="36"/>
-          <w:szCs w:val="36"/>
-        </w:rPr>
-        <w:t>月）</w:t>
+          <w:rFonts w:ascii="宋体" w:eastAsia="宋体" w:hAnsi="宋体"/>
+          <w:sz w:val="24"/>
+          <w:szCs w:val="24"/>
+        </w:rPr>
+      </w:pPr>
+      <w:r>
+        <w:rPr>
+          <w:rFonts w:ascii="宋体" w:eastAsia="宋体" w:hAnsi="宋体" w:hint="eastAsia"/>
+          <w:sz w:val="24"/>
+          <w:szCs w:val="24"/>
+        </w:rPr>
+        <w:t>在</w:t>
+      </w:r>
+      <w:r>
+        <w:rPr>
+          <w:rFonts w:ascii="宋体" w:eastAsia="宋体" w:hAnsi="宋体" w:hint="eastAsia"/>
+          <w:sz w:val="24"/>
+          <w:szCs w:val="24"/>
+        </w:rPr>
+        <w:t>泛目标</w:t>
+      </w:r>
+      <w:r>
+        <w:rPr>
+          <w:rFonts w:ascii="宋体" w:eastAsia="宋体" w:hAnsi="宋体" w:hint="eastAsia"/>
+          <w:sz w:val="24"/>
+          <w:szCs w:val="24"/>
+        </w:rPr>
+        <w:t>查询</w:t>
+      </w:r>
+      <w:r>
+        <w:rPr>
+          <w:rFonts w:ascii="宋体" w:eastAsia="宋体" w:hAnsi="宋体" w:hint="eastAsia"/>
+          <w:sz w:val="24"/>
+          <w:szCs w:val="24"/>
+        </w:rPr>
+        <w:t>页面中新增群名称字段查询，并结合ES实现多层级条件查询；</w:t>
+      </w:r>
+      <w:r>
+        <w:rPr>
+          <w:rFonts w:ascii="宋体" w:eastAsia="宋体" w:hAnsi="宋体" w:hint="eastAsia"/>
+          <w:sz w:val="24"/>
+          <w:szCs w:val="24"/>
+        </w:rPr>
+        <w:t>在</w:t>
+      </w:r>
+      <w:r>
+        <w:rPr>
+          <w:rFonts w:ascii="宋体" w:eastAsia="宋体" w:hAnsi="宋体" w:hint="eastAsia"/>
+          <w:sz w:val="24"/>
+          <w:szCs w:val="24"/>
+        </w:rPr>
+        <w:t>人员</w:t>
+      </w:r>
+      <w:r>
+        <w:rPr>
+          <w:rFonts w:ascii="宋体" w:eastAsia="宋体" w:hAnsi="宋体" w:hint="eastAsia"/>
+          <w:sz w:val="24"/>
+          <w:szCs w:val="24"/>
+        </w:rPr>
+        <w:t>档案页面中新增所发送的</w:t>
+      </w:r>
+      <w:r>
+        <w:rPr>
+          <w:rFonts w:ascii="宋体" w:eastAsia="宋体" w:hAnsi="宋体" w:hint="eastAsia"/>
+          <w:sz w:val="24"/>
+          <w:szCs w:val="24"/>
+        </w:rPr>
+        <w:t>证件图片</w:t>
+      </w:r>
+      <w:r>
+        <w:rPr>
+          <w:rFonts w:ascii="宋体" w:eastAsia="宋体" w:hAnsi="宋体" w:hint="eastAsia"/>
+          <w:sz w:val="24"/>
+          <w:szCs w:val="24"/>
+        </w:rPr>
+        <w:t>功能模块；与十所对接新</w:t>
+      </w:r>
+      <w:r>
+        <w:rPr>
+          <w:rFonts w:ascii="宋体" w:eastAsia="宋体" w:hAnsi="宋体" w:hint="eastAsia"/>
+          <w:sz w:val="24"/>
+          <w:szCs w:val="24"/>
+        </w:rPr>
+        <w:t>慧眼</w:t>
+      </w:r>
+      <w:r>
+        <w:rPr>
+          <w:rFonts w:ascii="宋体" w:eastAsia="宋体" w:hAnsi="宋体" w:hint="eastAsia"/>
+          <w:sz w:val="24"/>
+          <w:szCs w:val="24"/>
+        </w:rPr>
+        <w:t>2.0登录接口，并跟旧</w:t>
+      </w:r>
+      <w:r>
+        <w:rPr>
+          <w:rFonts w:ascii="宋体" w:eastAsia="宋体" w:hAnsi="宋体" w:hint="eastAsia"/>
+          <w:sz w:val="24"/>
+          <w:szCs w:val="24"/>
+        </w:rPr>
+        <w:t>慧眼</w:t>
+      </w:r>
+      <w:r>
+        <w:rPr>
+          <w:rFonts w:ascii="宋体" w:eastAsia="宋体" w:hAnsi="宋体" w:hint="eastAsia"/>
+          <w:sz w:val="24"/>
+          <w:szCs w:val="24"/>
+        </w:rPr>
+        <w:t>1.0登录接口共存。</w:t>
+      </w:r>
+    </w:p>
+    <w:p>
+      <w:pPr>
+        <w:spacing w:line="360" w:lineRule="auto"/>
+        <w:rPr>
+          <w:rFonts w:ascii="宋体" w:eastAsia="宋体" w:hAnsi="宋体"/>
+          <w:sz w:val="24"/>
+          <w:szCs w:val="24"/>
+        </w:rPr>
+      </w:pPr>
+    </w:p>
+    <w:p>
+      <w:pPr>
+        <w:spacing w:line="360" w:lineRule="auto"/>
+        <w:rPr>
+          <w:rFonts w:ascii="宋体" w:eastAsia="宋体" w:hAnsi="宋体" w:hint="eastAsia"/>
+          <w:sz w:val="24"/>
+          <w:szCs w:val="24"/>
+        </w:rPr>
+      </w:pPr>
+    </w:p>
+    <w:p>
+      <w:pPr>
+        <w:spacing w:line="360" w:lineRule="auto"/>
+        <w:rPr>
+          <w:rFonts w:ascii="宋体" w:eastAsia="宋体" w:hAnsi="宋体" w:hint="eastAsia"/>
+          <w:b/>
+          <w:bCs/>
+          <w:sz w:val="24"/>
+          <w:szCs w:val="24"/>
+        </w:rPr>
+      </w:pPr>
+      <w:r>
+        <w:rPr>
+          <w:rFonts w:ascii="宋体" w:eastAsia="宋体" w:hAnsi="宋体" w:hint="eastAsia"/>
+          <w:b/>
+          <w:bCs/>
+          <w:sz w:val="24"/>
+          <w:szCs w:val="24"/>
+        </w:rPr>
+        <w:lastRenderedPageBreak/>
+        <w:t>全年工作亮点：</w:t>
       </w:r>
     </w:p>
     <w:p>
@@ -1692,76 +1650,58 @@
         <w:spacing w:line="360" w:lineRule="auto"/>
         <w:ind w:firstLine="480"/>
         <w:rPr>
-          <w:rFonts w:ascii="宋体" w:eastAsia="宋体" w:hAnsi="宋体" w:hint="eastAsia"/>
-          <w:sz w:val="24"/>
-          <w:szCs w:val="24"/>
-        </w:rPr>
-      </w:pPr>
-      <w:r>
-        <w:rPr>
-          <w:rFonts w:ascii="宋体" w:eastAsia="宋体" w:hAnsi="宋体" w:hint="eastAsia"/>
-          <w:sz w:val="24"/>
-          <w:szCs w:val="24"/>
-        </w:rPr>
-        <w:t>在</w:t>
-      </w:r>
-      <w:proofErr w:type="gramStart"/>
-      <w:r>
-        <w:rPr>
-          <w:rFonts w:ascii="宋体" w:eastAsia="宋体" w:hAnsi="宋体" w:hint="eastAsia"/>
-          <w:sz w:val="24"/>
-          <w:szCs w:val="24"/>
-        </w:rPr>
-        <w:t>泛目标</w:t>
-      </w:r>
-      <w:proofErr w:type="gramEnd"/>
-      <w:r>
-        <w:rPr>
-          <w:rFonts w:ascii="宋体" w:eastAsia="宋体" w:hAnsi="宋体" w:hint="eastAsia"/>
-          <w:sz w:val="24"/>
-          <w:szCs w:val="24"/>
-        </w:rPr>
-        <w:t>查询</w:t>
-      </w:r>
-      <w:r>
-        <w:rPr>
-          <w:rFonts w:ascii="宋体" w:eastAsia="宋体" w:hAnsi="宋体" w:hint="eastAsia"/>
-          <w:sz w:val="24"/>
-          <w:szCs w:val="24"/>
-        </w:rPr>
-        <w:t>页面中新增群名称字段查询，并</w:t>
-      </w:r>
-      <w:r>
-        <w:rPr>
-          <w:rFonts w:ascii="宋体" w:eastAsia="宋体" w:hAnsi="宋体" w:hint="eastAsia"/>
-          <w:sz w:val="24"/>
-          <w:szCs w:val="24"/>
-        </w:rPr>
-        <w:t>结合</w:t>
-      </w:r>
-      <w:r>
-        <w:rPr>
-          <w:rFonts w:ascii="宋体" w:eastAsia="宋体" w:hAnsi="宋体" w:hint="eastAsia"/>
-          <w:sz w:val="24"/>
-          <w:szCs w:val="24"/>
-        </w:rPr>
-        <w:t>ES实现多</w:t>
-      </w:r>
-      <w:r>
-        <w:rPr>
-          <w:rFonts w:ascii="宋体" w:eastAsia="宋体" w:hAnsi="宋体" w:hint="eastAsia"/>
-          <w:sz w:val="24"/>
-          <w:szCs w:val="24"/>
-        </w:rPr>
-        <w:t>层级</w:t>
-      </w:r>
-      <w:r>
-        <w:rPr>
-          <w:rFonts w:ascii="宋体" w:eastAsia="宋体" w:hAnsi="宋体" w:hint="eastAsia"/>
-          <w:sz w:val="24"/>
-          <w:szCs w:val="24"/>
-        </w:rPr>
-        <w:t>条件查询；</w:t>
+          <w:rFonts w:ascii="宋体" w:eastAsia="宋体" w:hAnsi="宋体"/>
+          <w:sz w:val="24"/>
+          <w:szCs w:val="24"/>
+        </w:rPr>
+      </w:pPr>
+      <w:r>
+        <w:rPr>
+          <w:rFonts w:ascii="宋体" w:eastAsia="宋体" w:hAnsi="宋体" w:hint="eastAsia"/>
+          <w:sz w:val="24"/>
+          <w:szCs w:val="24"/>
+        </w:rPr>
+        <w:t>参与</w:t>
+      </w:r>
+      <w:r>
+        <w:rPr>
+          <w:rFonts w:ascii="宋体" w:eastAsia="宋体" w:hAnsi="宋体" w:hint="eastAsia"/>
+          <w:sz w:val="24"/>
+          <w:szCs w:val="24"/>
+        </w:rPr>
+        <w:t>某</w:t>
+      </w:r>
+      <w:r>
+        <w:rPr>
+          <w:rFonts w:ascii="宋体" w:eastAsia="宋体" w:hAnsi="宋体" w:hint="eastAsia"/>
+          <w:sz w:val="24"/>
+          <w:szCs w:val="24"/>
+        </w:rPr>
+        <w:t>态势</w:t>
+      </w:r>
+      <w:r>
+        <w:rPr>
+          <w:rFonts w:ascii="宋体" w:eastAsia="宋体" w:hAnsi="宋体" w:hint="eastAsia"/>
+          <w:sz w:val="24"/>
+          <w:szCs w:val="24"/>
+        </w:rPr>
+        <w:t>信息</w:t>
+      </w:r>
+      <w:r>
+        <w:rPr>
+          <w:rFonts w:ascii="宋体" w:eastAsia="宋体" w:hAnsi="宋体" w:hint="eastAsia"/>
+          <w:sz w:val="24"/>
+          <w:szCs w:val="24"/>
+        </w:rPr>
+        <w:t>服务系统</w:t>
+      </w:r>
+      <w:r>
+        <w:rPr>
+          <w:rFonts w:ascii="宋体" w:eastAsia="宋体" w:hAnsi="宋体" w:hint="eastAsia"/>
+          <w:sz w:val="24"/>
+          <w:szCs w:val="24"/>
+        </w:rPr>
+        <w:t>的投标工作并中标成功；</w:t>
       </w:r>
     </w:p>
     <w:p>
@@ -1781,162 +1721,31 @@
           <w:sz w:val="24"/>
           <w:szCs w:val="24"/>
         </w:rPr>
-        <w:t>在人员档案页面</w:t>
-      </w:r>
-      <w:r>
-        <w:rPr>
-          <w:rFonts w:ascii="宋体" w:eastAsia="宋体" w:hAnsi="宋体" w:hint="eastAsia"/>
-          <w:sz w:val="24"/>
-          <w:szCs w:val="24"/>
-        </w:rPr>
-        <w:t>中</w:t>
-      </w:r>
-      <w:r>
-        <w:rPr>
-          <w:rFonts w:ascii="宋体" w:eastAsia="宋体" w:hAnsi="宋体" w:hint="eastAsia"/>
-          <w:sz w:val="24"/>
-          <w:szCs w:val="24"/>
-        </w:rPr>
-        <w:t>新增所发送的证件图片功能模块；</w:t>
-      </w:r>
-    </w:p>
-    <w:p>
-      <w:pPr>
-        <w:pStyle w:val="a7"/>
-        <w:spacing w:line="360" w:lineRule="auto"/>
-        <w:ind w:firstLine="480"/>
-        <w:rPr>
-          <w:rFonts w:ascii="宋体" w:eastAsia="宋体" w:hAnsi="宋体" w:hint="eastAsia"/>
-          <w:sz w:val="24"/>
-          <w:szCs w:val="24"/>
-        </w:rPr>
-      </w:pPr>
-      <w:r>
-        <w:rPr>
-          <w:rFonts w:ascii="宋体" w:eastAsia="宋体" w:hAnsi="宋体" w:hint="eastAsia"/>
-          <w:sz w:val="24"/>
-          <w:szCs w:val="24"/>
-        </w:rPr>
-        <w:t>与十所对接新慧眼2.0登录接口，</w:t>
-      </w:r>
-      <w:proofErr w:type="gramStart"/>
-      <w:r>
-        <w:rPr>
-          <w:rFonts w:ascii="宋体" w:eastAsia="宋体" w:hAnsi="宋体" w:hint="eastAsia"/>
-          <w:sz w:val="24"/>
-          <w:szCs w:val="24"/>
-        </w:rPr>
-        <w:t>并跟</w:t>
-      </w:r>
-      <w:r>
-        <w:rPr>
-          <w:rFonts w:ascii="宋体" w:eastAsia="宋体" w:hAnsi="宋体" w:hint="eastAsia"/>
-          <w:sz w:val="24"/>
-          <w:szCs w:val="24"/>
-        </w:rPr>
-        <w:t>旧</w:t>
-      </w:r>
-      <w:r>
-        <w:rPr>
-          <w:rFonts w:ascii="宋体" w:eastAsia="宋体" w:hAnsi="宋体" w:hint="eastAsia"/>
-          <w:sz w:val="24"/>
-          <w:szCs w:val="24"/>
-        </w:rPr>
-        <w:t>慧眼</w:t>
-      </w:r>
-      <w:proofErr w:type="gramEnd"/>
-      <w:r>
-        <w:rPr>
-          <w:rFonts w:ascii="宋体" w:eastAsia="宋体" w:hAnsi="宋体" w:hint="eastAsia"/>
-          <w:sz w:val="24"/>
-          <w:szCs w:val="24"/>
-        </w:rPr>
-        <w:t>1.0登录接口共存。</w:t>
-      </w:r>
-    </w:p>
-    <w:p>
-      <w:pPr>
-        <w:spacing w:line="360" w:lineRule="auto"/>
-        <w:rPr>
-          <w:rFonts w:ascii="宋体" w:eastAsia="宋体" w:hAnsi="宋体" w:hint="eastAsia"/>
-          <w:sz w:val="24"/>
-          <w:szCs w:val="24"/>
-        </w:rPr>
-      </w:pPr>
-    </w:p>
-    <w:p>
-      <w:pPr>
-        <w:spacing w:line="360" w:lineRule="auto"/>
-        <w:rPr>
-          <w:rFonts w:ascii="宋体" w:eastAsia="宋体" w:hAnsi="宋体" w:hint="eastAsia"/>
-          <w:b/>
-          <w:bCs/>
-          <w:sz w:val="24"/>
-          <w:szCs w:val="24"/>
-        </w:rPr>
-      </w:pPr>
-      <w:r>
-        <w:rPr>
-          <w:rFonts w:ascii="宋体" w:eastAsia="宋体" w:hAnsi="宋体" w:hint="eastAsia"/>
-          <w:b/>
-          <w:bCs/>
-          <w:sz w:val="24"/>
-          <w:szCs w:val="24"/>
-        </w:rPr>
-        <w:t>文档工作：</w:t>
-      </w:r>
-    </w:p>
-    <w:p>
-      <w:pPr>
-        <w:pStyle w:val="a7"/>
-        <w:spacing w:line="360" w:lineRule="auto"/>
-        <w:ind w:firstLine="480"/>
-        <w:rPr>
-          <w:rFonts w:ascii="宋体" w:eastAsia="宋体" w:hAnsi="宋体" w:hint="eastAsia"/>
-          <w:sz w:val="24"/>
-          <w:szCs w:val="24"/>
-        </w:rPr>
-      </w:pPr>
-      <w:r>
-        <w:rPr>
-          <w:rFonts w:ascii="宋体" w:eastAsia="宋体" w:hAnsi="宋体" w:hint="eastAsia"/>
-          <w:sz w:val="24"/>
-          <w:szCs w:val="24"/>
-        </w:rPr>
-        <w:lastRenderedPageBreak/>
-        <w:t>负责</w:t>
-      </w:r>
-      <w:r>
-        <w:rPr>
-          <w:rFonts w:ascii="宋体" w:eastAsia="宋体" w:hAnsi="宋体" w:hint="eastAsia"/>
-          <w:sz w:val="24"/>
-          <w:szCs w:val="24"/>
-        </w:rPr>
-        <w:t>某态势信息服务系统</w:t>
-      </w:r>
-      <w:r>
-        <w:rPr>
-          <w:rFonts w:ascii="宋体" w:eastAsia="宋体" w:hAnsi="宋体" w:hint="eastAsia"/>
-          <w:sz w:val="24"/>
-          <w:szCs w:val="24"/>
-        </w:rPr>
-        <w:t>的</w:t>
-      </w:r>
-      <w:r>
-        <w:rPr>
-          <w:rFonts w:ascii="宋体" w:eastAsia="宋体" w:hAnsi="宋体" w:hint="eastAsia"/>
-          <w:sz w:val="24"/>
-          <w:szCs w:val="24"/>
-        </w:rPr>
-        <w:t>页面原型设计</w:t>
-      </w:r>
-      <w:r>
-        <w:rPr>
-          <w:rFonts w:ascii="宋体" w:eastAsia="宋体" w:hAnsi="宋体" w:hint="eastAsia"/>
-          <w:sz w:val="24"/>
-          <w:szCs w:val="24"/>
-        </w:rPr>
-        <w:t>模块</w:t>
+        <w:t>在轨迹</w:t>
+      </w:r>
+      <w:r>
+        <w:rPr>
+          <w:rFonts w:ascii="宋体" w:eastAsia="宋体" w:hAnsi="宋体" w:hint="eastAsia"/>
+          <w:sz w:val="24"/>
+          <w:szCs w:val="24"/>
+        </w:rPr>
+        <w:t>回放</w:t>
+      </w:r>
+      <w:r>
+        <w:rPr>
+          <w:rFonts w:ascii="宋体" w:eastAsia="宋体" w:hAnsi="宋体" w:hint="eastAsia"/>
+          <w:sz w:val="24"/>
+          <w:szCs w:val="24"/>
+        </w:rPr>
+        <w:t>过程中</w:t>
+      </w:r>
+      <w:r>
+        <w:rPr>
+          <w:rFonts w:ascii="宋体" w:eastAsia="宋体" w:hAnsi="宋体" w:hint="eastAsia"/>
+          <w:sz w:val="24"/>
+          <w:szCs w:val="24"/>
+        </w:rPr>
+        <w:t>，实现边走边画，可拖拽进度条展示，且回放过程中经过不同路段时能根据时间速度展示不同的交通工具</w:t>
       </w:r>
       <w:r>
         <w:rPr>
@@ -1945,90 +1754,6 @@
           <w:szCs w:val="24"/>
         </w:rPr>
         <w:t>。</w:t>
-      </w:r>
-    </w:p>
-    <w:p>
-      <w:pPr>
-        <w:spacing w:line="360" w:lineRule="auto"/>
-        <w:rPr>
-          <w:rFonts w:ascii="宋体" w:eastAsia="宋体" w:hAnsi="宋体" w:hint="eastAsia"/>
-          <w:sz w:val="24"/>
-          <w:szCs w:val="24"/>
-        </w:rPr>
-      </w:pPr>
-    </w:p>
-    <w:p>
-      <w:pPr>
-        <w:spacing w:line="360" w:lineRule="auto"/>
-        <w:rPr>
-          <w:rFonts w:ascii="宋体" w:eastAsia="宋体" w:hAnsi="宋体" w:hint="eastAsia"/>
-          <w:b/>
-          <w:bCs/>
-          <w:sz w:val="24"/>
-          <w:szCs w:val="24"/>
-        </w:rPr>
-      </w:pPr>
-      <w:r>
-        <w:rPr>
-          <w:rFonts w:ascii="宋体" w:eastAsia="宋体" w:hAnsi="宋体" w:hint="eastAsia"/>
-          <w:b/>
-          <w:bCs/>
-          <w:sz w:val="24"/>
-          <w:szCs w:val="24"/>
-        </w:rPr>
-        <w:t>全年工作亮点：</w:t>
-      </w:r>
-    </w:p>
-    <w:p>
-      <w:pPr>
-        <w:pStyle w:val="a7"/>
-        <w:spacing w:line="360" w:lineRule="auto"/>
-        <w:ind w:firstLine="480"/>
-        <w:rPr>
-          <w:rFonts w:ascii="宋体" w:eastAsia="宋体" w:hAnsi="宋体"/>
-          <w:sz w:val="24"/>
-          <w:szCs w:val="24"/>
-        </w:rPr>
-      </w:pPr>
-      <w:r>
-        <w:rPr>
-          <w:rFonts w:ascii="宋体" w:eastAsia="宋体" w:hAnsi="宋体" w:hint="eastAsia"/>
-          <w:sz w:val="24"/>
-          <w:szCs w:val="24"/>
-        </w:rPr>
-        <w:t>某</w:t>
-      </w:r>
-      <w:r>
-        <w:rPr>
-          <w:rFonts w:ascii="宋体" w:eastAsia="宋体" w:hAnsi="宋体" w:hint="eastAsia"/>
-          <w:sz w:val="24"/>
-          <w:szCs w:val="24"/>
-        </w:rPr>
-        <w:t>态势</w:t>
-      </w:r>
-      <w:r>
-        <w:rPr>
-          <w:rFonts w:ascii="宋体" w:eastAsia="宋体" w:hAnsi="宋体" w:hint="eastAsia"/>
-          <w:sz w:val="24"/>
-          <w:szCs w:val="24"/>
-        </w:rPr>
-        <w:t>服务系统中的</w:t>
-      </w:r>
-      <w:r>
-        <w:rPr>
-          <w:rFonts w:ascii="宋体" w:eastAsia="宋体" w:hAnsi="宋体" w:hint="eastAsia"/>
-          <w:sz w:val="24"/>
-          <w:szCs w:val="24"/>
-        </w:rPr>
-        <w:t>轨迹</w:t>
-      </w:r>
-      <w:r>
-        <w:rPr>
-          <w:rFonts w:ascii="宋体" w:eastAsia="宋体" w:hAnsi="宋体" w:hint="eastAsia"/>
-          <w:sz w:val="24"/>
-          <w:szCs w:val="24"/>
-        </w:rPr>
-        <w:t>回放功能，实现边走边画，可拖拽进度条展示，且回放过程中经过不同路段时能根据时间速度展示不同的交通工具。</w:t>
       </w:r>
     </w:p>
     <w:p>
@@ -2286,6 +2011,95 @@
 <file path=word/numbering.xml><?xml version="1.0" encoding="utf-8"?>
 <w:numbering xmlns:wpc="http://schemas.microsoft.com/office/word/2010/wordprocessingCanvas" xmlns:cx="http://schemas.microsoft.com/office/drawing/2014/chartex" xmlns:cx1="http://schemas.microsoft.com/office/drawing/2015/9/8/chartex" xmlns:cx2="http://schemas.microsoft.com/office/drawing/2015/10/21/chartex" xmlns:cx3="http://schemas.microsoft.com/office/drawing/2016/5/9/chartex" xmlns:cx4="http://schemas.microsoft.com/office/drawing/2016/5/10/chartex" xmlns:cx5="http://schemas.microsoft.com/office/drawing/2016/5/11/chartex" xmlns:cx6="http://schemas.microsoft.com/office/drawing/2016/5/12/chartex" xmlns:cx7="http://schemas.microsoft.com/office/drawing/2016/5/13/chartex" xmlns:cx8="http://schemas.microsoft.com/office/drawing/2016/5/14/chartex" xmlns:mc="http://schemas.openxmlformats.org/markup-compatibility/2006" xmlns:aink="http://schemas.microsoft.com/office/drawing/2016/ink" xmlns:am3d="http://schemas.microsoft.com/office/drawing/2017/model3d" xmlns:o="urn:schemas-microsoft-com:office:office" xmlns:oel="http://schemas.microsoft.com/office/2019/extlst" xmlns:r="http://schemas.openxmlformats.org/officeDocument/2006/relationships" xmlns:m="http://schemas.openxmlformats.org/officeDocument/2006/math" xmlns:v="urn:schemas-microsoft-com:vml" xmlns:wp14="http://schemas.microsoft.com/office/word/2010/wordprocessingDrawing" xmlns:wp="http://schemas.openxmlformats.org/drawingml/2006/wordprocessingDrawing" xmlns:w10="urn:schemas-microsoft-com:office:word" xmlns:w="http://schemas.openxmlformats.org/wordprocessingml/2006/main" xmlns:w14="http://schemas.microsoft.com/office/word/2010/wordml" xmlns:w15="http://schemas.microsoft.com/office/word/2012/wordml" xmlns:w16cex="http://schemas.microsoft.com/office/word/2018/wordml/cex" xmlns:w16cid="http://schemas.microsoft.com/office/word/2016/wordml/cid" xmlns:w16="http://schemas.microsoft.com/office/word/2018/wordml" xmlns:w16du="http://schemas.microsoft.com/office/word/2023/wordml/word16du" xmlns:w16sdtdh="http://schemas.microsoft.com/office/word/2020/wordml/sdtdatahash" xmlns:w16se="http://schemas.microsoft.com/office/word/2015/wordml/symex" xmlns:wpg="http://schemas.microsoft.com/office/word/2010/wordprocessingGroup" xmlns:wpi="http://schemas.microsoft.com/office/word/2010/wordprocessingInk" xmlns:wne="http://schemas.microsoft.com/office/word/2006/wordml" xmlns:wps="http://schemas.microsoft.com/office/word/2010/wordprocessingShape" mc:Ignorable="w14 w15 w16se w16cid w16 w16cex w16sdtdh w16du wp14">
   <w:abstractNum w:abstractNumId="0" w15:restartNumberingAfterBreak="0">
+    <w:nsid w:val="01E73C2A"/>
+    <w:multiLevelType w:val="hybridMultilevel"/>
+    <w:tmpl w:val="DCB815EA"/>
+    <w:lvl w:ilvl="0" w:tplc="FFFFFFFF">
+      <w:start w:val="1"/>
+      <w:numFmt w:val="decimal"/>
+      <w:lvlText w:val="%1）"/>
+      <w:lvlJc w:val="left"/>
+      <w:pPr>
+        <w:ind w:left="840" w:hanging="360"/>
+      </w:pPr>
+      <w:rPr>
+        <w:rFonts w:hint="default"/>
+      </w:rPr>
+    </w:lvl>
+    <w:lvl w:ilvl="1" w:tplc="FFFFFFFF" w:tentative="1">
+      <w:start w:val="1"/>
+      <w:numFmt w:val="lowerLetter"/>
+      <w:lvlText w:val="%2)"/>
+      <w:lvlJc w:val="left"/>
+      <w:pPr>
+        <w:ind w:left="1360" w:hanging="440"/>
+      </w:pPr>
+    </w:lvl>
+    <w:lvl w:ilvl="2" w:tplc="FFFFFFFF" w:tentative="1">
+      <w:start w:val="1"/>
+      <w:numFmt w:val="lowerRoman"/>
+      <w:lvlText w:val="%3."/>
+      <w:lvlJc w:val="right"/>
+      <w:pPr>
+        <w:ind w:left="1800" w:hanging="440"/>
+      </w:pPr>
+    </w:lvl>
+    <w:lvl w:ilvl="3" w:tplc="FFFFFFFF" w:tentative="1">
+      <w:start w:val="1"/>
+      <w:numFmt w:val="decimal"/>
+      <w:lvlText w:val="%4."/>
+      <w:lvlJc w:val="left"/>
+      <w:pPr>
+        <w:ind w:left="2240" w:hanging="440"/>
+      </w:pPr>
+    </w:lvl>
+    <w:lvl w:ilvl="4" w:tplc="FFFFFFFF" w:tentative="1">
+      <w:start w:val="1"/>
+      <w:numFmt w:val="lowerLetter"/>
+      <w:lvlText w:val="%5)"/>
+      <w:lvlJc w:val="left"/>
+      <w:pPr>
+        <w:ind w:left="2680" w:hanging="440"/>
+      </w:pPr>
+    </w:lvl>
+    <w:lvl w:ilvl="5" w:tplc="FFFFFFFF" w:tentative="1">
+      <w:start w:val="1"/>
+      <w:numFmt w:val="lowerRoman"/>
+      <w:lvlText w:val="%6."/>
+      <w:lvlJc w:val="right"/>
+      <w:pPr>
+        <w:ind w:left="3120" w:hanging="440"/>
+      </w:pPr>
+    </w:lvl>
+    <w:lvl w:ilvl="6" w:tplc="FFFFFFFF" w:tentative="1">
+      <w:start w:val="1"/>
+      <w:numFmt w:val="decimal"/>
+      <w:lvlText w:val="%7."/>
+      <w:lvlJc w:val="left"/>
+      <w:pPr>
+        <w:ind w:left="3560" w:hanging="440"/>
+      </w:pPr>
+    </w:lvl>
+    <w:lvl w:ilvl="7" w:tplc="FFFFFFFF" w:tentative="1">
+      <w:start w:val="1"/>
+      <w:numFmt w:val="lowerLetter"/>
+      <w:lvlText w:val="%8)"/>
+      <w:lvlJc w:val="left"/>
+      <w:pPr>
+        <w:ind w:left="4000" w:hanging="440"/>
+      </w:pPr>
+    </w:lvl>
+    <w:lvl w:ilvl="8" w:tplc="FFFFFFFF" w:tentative="1">
+      <w:start w:val="1"/>
+      <w:numFmt w:val="lowerRoman"/>
+      <w:lvlText w:val="%9."/>
+      <w:lvlJc w:val="right"/>
+      <w:pPr>
+        <w:ind w:left="4440" w:hanging="440"/>
+      </w:pPr>
+    </w:lvl>
+  </w:abstractNum>
+  <w:abstractNum w:abstractNumId="1" w15:restartNumberingAfterBreak="0">
     <w:nsid w:val="0A22677D"/>
     <w:multiLevelType w:val="hybridMultilevel"/>
     <w:tmpl w:val="DCB815EA"/>
@@ -2374,7 +2188,7 @@
       </w:pPr>
     </w:lvl>
   </w:abstractNum>
-  <w:abstractNum w:abstractNumId="1" w15:restartNumberingAfterBreak="0">
+  <w:abstractNum w:abstractNumId="2" w15:restartNumberingAfterBreak="0">
     <w:nsid w:val="0B0D3164"/>
     <w:multiLevelType w:val="hybridMultilevel"/>
     <w:tmpl w:val="DCB815EA"/>
@@ -2463,7 +2277,7 @@
       </w:pPr>
     </w:lvl>
   </w:abstractNum>
-  <w:abstractNum w:abstractNumId="2" w15:restartNumberingAfterBreak="0">
+  <w:abstractNum w:abstractNumId="3" w15:restartNumberingAfterBreak="0">
     <w:nsid w:val="11884A73"/>
     <w:multiLevelType w:val="hybridMultilevel"/>
     <w:tmpl w:val="4D006E26"/>
@@ -2552,7 +2366,7 @@
       </w:pPr>
     </w:lvl>
   </w:abstractNum>
-  <w:abstractNum w:abstractNumId="3" w15:restartNumberingAfterBreak="0">
+  <w:abstractNum w:abstractNumId="4" w15:restartNumberingAfterBreak="0">
     <w:nsid w:val="250A20FC"/>
     <w:multiLevelType w:val="hybridMultilevel"/>
     <w:tmpl w:val="DCB815EA"/>
@@ -2641,7 +2455,7 @@
       </w:pPr>
     </w:lvl>
   </w:abstractNum>
-  <w:abstractNum w:abstractNumId="4" w15:restartNumberingAfterBreak="0">
+  <w:abstractNum w:abstractNumId="5" w15:restartNumberingAfterBreak="0">
     <w:nsid w:val="3FCB10AB"/>
     <w:multiLevelType w:val="hybridMultilevel"/>
     <w:tmpl w:val="DCB815EA"/>
@@ -2730,7 +2544,7 @@
       </w:pPr>
     </w:lvl>
   </w:abstractNum>
-  <w:abstractNum w:abstractNumId="5" w15:restartNumberingAfterBreak="0">
+  <w:abstractNum w:abstractNumId="6" w15:restartNumberingAfterBreak="0">
     <w:nsid w:val="411E6593"/>
     <w:multiLevelType w:val="hybridMultilevel"/>
     <w:tmpl w:val="DCB815EA"/>
@@ -2819,7 +2633,7 @@
       </w:pPr>
     </w:lvl>
   </w:abstractNum>
-  <w:abstractNum w:abstractNumId="6" w15:restartNumberingAfterBreak="0">
+  <w:abstractNum w:abstractNumId="7" w15:restartNumberingAfterBreak="0">
     <w:nsid w:val="727F33F0"/>
     <w:multiLevelType w:val="hybridMultilevel"/>
     <w:tmpl w:val="DCB815EA"/>
@@ -2908,7 +2722,7 @@
       </w:pPr>
     </w:lvl>
   </w:abstractNum>
-  <w:abstractNum w:abstractNumId="7" w15:restartNumberingAfterBreak="0">
+  <w:abstractNum w:abstractNumId="8" w15:restartNumberingAfterBreak="0">
     <w:nsid w:val="7CF75467"/>
     <w:multiLevelType w:val="hybridMultilevel"/>
     <w:tmpl w:val="DCB815EA"/>
@@ -2997,7 +2811,7 @@
       </w:pPr>
     </w:lvl>
   </w:abstractNum>
-  <w:abstractNum w:abstractNumId="8" w15:restartNumberingAfterBreak="0">
+  <w:abstractNum w:abstractNumId="9" w15:restartNumberingAfterBreak="0">
     <w:nsid w:val="7E072465"/>
     <w:multiLevelType w:val="hybridMultilevel"/>
     <w:tmpl w:val="DCB815EA"/>
@@ -3087,31 +2901,34 @@
     </w:lvl>
   </w:abstractNum>
   <w:num w:numId="1" w16cid:durableId="1990665402">
+    <w:abstractNumId w:val="3"/>
+  </w:num>
+  <w:num w:numId="2" w16cid:durableId="886062090">
     <w:abstractNumId w:val="2"/>
   </w:num>
-  <w:num w:numId="2" w16cid:durableId="886062090">
+  <w:num w:numId="3" w16cid:durableId="979651626">
+    <w:abstractNumId w:val="8"/>
+  </w:num>
+  <w:num w:numId="4" w16cid:durableId="1790539956">
     <w:abstractNumId w:val="1"/>
   </w:num>
-  <w:num w:numId="3" w16cid:durableId="979651626">
+  <w:num w:numId="5" w16cid:durableId="376392748">
+    <w:abstractNumId w:val="4"/>
+  </w:num>
+  <w:num w:numId="6" w16cid:durableId="658271713">
+    <w:abstractNumId w:val="5"/>
+  </w:num>
+  <w:num w:numId="7" w16cid:durableId="136143077">
+    <w:abstractNumId w:val="6"/>
+  </w:num>
+  <w:num w:numId="8" w16cid:durableId="1737242207">
+    <w:abstractNumId w:val="9"/>
+  </w:num>
+  <w:num w:numId="9" w16cid:durableId="1265111222">
     <w:abstractNumId w:val="7"/>
   </w:num>
-  <w:num w:numId="4" w16cid:durableId="1790539956">
+  <w:num w:numId="10" w16cid:durableId="1161504691">
     <w:abstractNumId w:val="0"/>
-  </w:num>
-  <w:num w:numId="5" w16cid:durableId="376392748">
-    <w:abstractNumId w:val="3"/>
-  </w:num>
-  <w:num w:numId="6" w16cid:durableId="658271713">
-    <w:abstractNumId w:val="4"/>
-  </w:num>
-  <w:num w:numId="7" w16cid:durableId="136143077">
-    <w:abstractNumId w:val="5"/>
-  </w:num>
-  <w:num w:numId="8" w16cid:durableId="1737242207">
-    <w:abstractNumId w:val="8"/>
-  </w:num>
-  <w:num w:numId="9" w16cid:durableId="1265111222">
-    <w:abstractNumId w:val="6"/>
   </w:num>
 </w:numbering>
 </file>
@@ -3519,6 +3336,7 @@
   <w:style w:type="character" w:default="1" w:styleId="a0">
     <w:name w:val="Default Paragraph Font"/>
     <w:uiPriority w:val="1"/>
+    <w:semiHidden/>
     <w:unhideWhenUsed/>
   </w:style>
   <w:style w:type="table" w:default="1" w:styleId="a1">
